--- a/HW/STA504F22HW-01.docx
+++ b/HW/STA504F22HW-01.docx
@@ -50,62 +50,6 @@
           <w:b/>
         </w:rPr>
         <w:t>12, 2022</w:t>
-      </w:r>
-    </w:p>
-    <w:p>
-      <w:pPr>
-        <w:jc w:val="center"/>
-        <w:rPr>
-          <w:b/>
-          <w:color w:val="FF0000"/>
-          <w:sz w:val="28"/>
-          <w:szCs w:val="28"/>
-        </w:rPr>
-      </w:pPr>
-      <w:r>
-        <w:rPr>
-          <w:b/>
-          <w:color w:val="FF0000"/>
-          <w:sz w:val="28"/>
-          <w:szCs w:val="28"/>
-        </w:rPr>
-        <w:t xml:space="preserve">Brief Solutions from </w:t>
-      </w:r>
-      <w:r>
-        <w:rPr>
-          <w:b/>
-          <w:color w:val="FF0000"/>
-          <w:sz w:val="28"/>
-          <w:szCs w:val="28"/>
-        </w:rPr>
-        <w:t>P</w:t>
-      </w:r>
-      <w:r>
-        <w:rPr>
-          <w:b/>
-          <w:color w:val="FF0000"/>
-          <w:sz w:val="28"/>
-          <w:szCs w:val="28"/>
-        </w:rPr>
-        <w:t>ublisher’s</w:t>
-      </w:r>
-      <w:r>
-        <w:rPr>
-          <w:b/>
-          <w:color w:val="FF0000"/>
-          <w:sz w:val="28"/>
-          <w:szCs w:val="28"/>
-        </w:rPr>
-        <w:t xml:space="preserve"> Solution M</w:t>
-      </w:r>
-      <w:r>
-        <w:rPr>
-          <w:b/>
-          <w:color w:val="FF0000"/>
-          <w:sz w:val="28"/>
-          <w:szCs w:val="28"/>
-        </w:rPr>
-        <w:t>anual</w:t>
       </w:r>
     </w:p>
     <w:p>

--- a/HW/STA504F22HW-01.docx
+++ b/HW/STA504F22HW-01.docx
@@ -49,7 +49,25 @@
         <w:rPr>
           <w:b/>
         </w:rPr>
-        <w:t>12, 2022</w:t>
+        <w:t>1</w:t>
+      </w:r>
+      <w:r>
+        <w:rPr>
+          <w:b/>
+        </w:rPr>
+        <w:t>1</w:t>
+      </w:r>
+      <w:r>
+        <w:rPr>
+          <w:b/>
+        </w:rPr>
+        <w:t>, 202</w:t>
+      </w:r>
+      <w:r>
+        <w:rPr>
+          <w:b/>
+        </w:rPr>
+        <w:t>3</w:t>
       </w:r>
     </w:p>
     <w:p>
@@ -62,7 +80,7 @@
         <w:rPr>
           <w:b/>
         </w:rPr>
-        <w:t xml:space="preserve">Show you’re your work to earn full credit. You are encouraged to work with your peers on assignments. The write-up must be your own.  </w:t>
+        <w:t xml:space="preserve">Show your work to earn full credit. You are encouraged to work with your peers on assignments. The write-up must be your own.  </w:t>
       </w:r>
     </w:p>
     <w:p>
@@ -916,6 +934,7 @@
     <w:lsdException w:name="HTML Sample" w:semiHidden="1" w:unhideWhenUsed="1"/>
     <w:lsdException w:name="HTML Typewriter" w:semiHidden="1" w:unhideWhenUsed="1"/>
     <w:lsdException w:name="HTML Variable" w:semiHidden="1" w:unhideWhenUsed="1"/>
+    <w:lsdException w:name="Normal Table" w:semiHidden="1" w:unhideWhenUsed="1"/>
     <w:lsdException w:name="annotation subject" w:semiHidden="1" w:unhideWhenUsed="1"/>
     <w:lsdException w:name="No List" w:semiHidden="1" w:unhideWhenUsed="1"/>
     <w:lsdException w:name="Outline List 1" w:semiHidden="1" w:unhideWhenUsed="1"/>
@@ -962,8 +981,10 @@
     <w:lsdException w:name="Table Subtle 2" w:semiHidden="1" w:unhideWhenUsed="1"/>
     <w:lsdException w:name="Table Web 1" w:semiHidden="1" w:unhideWhenUsed="1"/>
     <w:lsdException w:name="Table Web 2" w:semiHidden="1" w:unhideWhenUsed="1"/>
+    <w:lsdException w:name="Table Web 3" w:semiHidden="1" w:unhideWhenUsed="1"/>
     <w:lsdException w:name="Balloon Text" w:semiHidden="1" w:unhideWhenUsed="1"/>
     <w:lsdException w:name="Table Grid" w:uiPriority="39"/>
+    <w:lsdException w:name="Table Theme" w:semiHidden="1" w:unhideWhenUsed="1"/>
     <w:lsdException w:name="Placeholder Text" w:semiHidden="1"/>
     <w:lsdException w:name="No Spacing" w:uiPriority="1" w:qFormat="1"/>
     <w:lsdException w:name="Light Shading" w:uiPriority="60"/>
